--- a/法令ファイル/飼料需給安定法/飼料需給安定法（昭和二十七年法律第三百五十六号）.docx
+++ b/法令ファイル/飼料需給安定法/飼料需給安定法（昭和二十七年法律第三百五十六号）.docx
@@ -79,6 +79,8 @@
       </w:pPr>
       <w:r>
         <w:t>前項の規定による輸入飼料の買入は、入札の方法による一般競争契約によらなければならない。</w:t>
+        <w:br/>
+        <w:t>但し、政令で定める特別の事由があるときは、指名競争契約又は随意契約によることができる。</w:t>
       </w:r>
     </w:p>
     <w:p>
@@ -109,6 +111,8 @@
       </w:pPr>
       <w:r>
         <w:t>前項の規定による輸入飼料の売渡は、入札の方法による一般競争契約によらなければならない。</w:t>
+        <w:br/>
+        <w:t>但し、政令で定める特別の事由があるときは、指名競争契約又は随意契約によることができる。</w:t>
       </w:r>
     </w:p>
     <w:p>
@@ -364,6 +368,18 @@
       </w:r>
     </w:p>
     <w:p>
+      <w:pPr>
+        <w:pStyle w:val="Heading5"/>
+        <w:ind w:left="440"/>
+      </w:pPr>
+      <w:r>
+        <w:t>１</w:t>
+      </w:r>
+    </w:p>
+    <w:p>
+      <w:pPr>
+        <w:ind w:left="440"/>
+      </w:pPr>
       <w:r>
         <w:t>この法律の施行期日は、公布の日から起算して百二十日をこえない期間内において、政令で定める。</w:t>
       </w:r>
@@ -378,10 +394,22 @@
         <w:pStyle w:val="Heading1"/>
       </w:pPr>
       <w:r>
-        <w:t>附　則（昭和三一年三月三〇日法律第四三号）</w:t>
+        <w:t>附則（昭和三一年三月三〇日法律第四三号）</w:t>
       </w:r>
     </w:p>
     <w:p>
+      <w:pPr>
+        <w:pStyle w:val="Heading5"/>
+        <w:ind w:left="440"/>
+      </w:pPr>
+      <w:r>
+        <w:t>１</w:t>
+      </w:r>
+    </w:p>
+    <w:p>
+      <w:pPr>
+        <w:ind w:left="440"/>
+      </w:pPr>
       <w:r>
         <w:t>この法律は、昭和三十一年四月一日から施行する。</w:t>
       </w:r>
@@ -396,10 +424,22 @@
         <w:pStyle w:val="Heading1"/>
       </w:pPr>
       <w:r>
-        <w:t>附　則（昭和四一年六月三〇日法律第九八号）</w:t>
+        <w:t>附則（昭和四一年六月三〇日法律第九八号）</w:t>
       </w:r>
     </w:p>
     <w:p>
+      <w:pPr>
+        <w:pStyle w:val="Heading5"/>
+        <w:ind w:left="440"/>
+      </w:pPr>
+      <w:r>
+        <w:t>１</w:t>
+      </w:r>
+    </w:p>
+    <w:p>
+      <w:pPr>
+        <w:ind w:left="440"/>
+      </w:pPr>
       <w:r>
         <w:t>この法律は、昭和四十一年七月一日から施行する。</w:t>
       </w:r>
@@ -414,7 +454,7 @@
         <w:pStyle w:val="Heading1"/>
       </w:pPr>
       <w:r>
-        <w:t>附　則（昭和五三年七月五日法律第八七号）</w:t>
+        <w:t>附則（昭和五三年七月五日法律第八七号）</w:t>
       </w:r>
     </w:p>
     <w:p>
@@ -440,10 +480,22 @@
         <w:pStyle w:val="Heading1"/>
       </w:pPr>
       <w:r>
-        <w:t>附　則（昭和五八年一二月二日法律第七八号）</w:t>
+        <w:t>附則（昭和五八年一二月二日法律第七八号）</w:t>
       </w:r>
     </w:p>
     <w:p>
+      <w:pPr>
+        <w:pStyle w:val="Heading5"/>
+        <w:ind w:left="440"/>
+      </w:pPr>
+      <w:r>
+        <w:t>１</w:t>
+      </w:r>
+    </w:p>
+    <w:p>
+      <w:pPr>
+        <w:ind w:left="440"/>
+      </w:pPr>
       <w:r>
         <w:t>この法律（第一条を除く。）は、昭和五十九年七月一日から施行する。</w:t>
       </w:r>
@@ -475,7 +527,7 @@
         <w:pStyle w:val="Heading1"/>
       </w:pPr>
       <w:r>
-        <w:t>附　則（平成六年一二月一四日法律第一一三号）</w:t>
+        <w:t>附則（平成六年一二月一四日法律第一一三号）</w:t>
       </w:r>
     </w:p>
     <w:p>
@@ -489,23 +541,23 @@
     <w:p>
       <w:r>
         <w:t>この法律は、公布の日から起算して一年を超えない範囲内において政令で定める日から施行する。</w:t>
+        <w:br/>
+        <w:t>ただし、次の各号に掲げる規定は、それぞれ当該各号に定める日から施行する。</w:t>
       </w:r>
     </w:p>
     <w:p>
       <w:pPr>
-        <w:pStyle w:val="Heading6"/>
+        <w:pStyle w:val="ListBullet"/>
         <w:ind w:left="880"/>
       </w:pPr>
       <w:r>
         <w:t>一</w:t>
-      </w:r>
-    </w:p>
-    <w:p>
-      <w:pPr>
-        <w:ind w:left="880"/>
-      </w:pPr>
-      <w:r>
+        <w:br/>
         <w:t>第六十条、第六十一条第八項、第六十二条、第六十三条、第六十五条、第六十七条、第六十八条第二項中第六十一条第八項の準用に係る部分、第六十九条中第六十三条の準用に係る部分、第七十条、第七十一条第三項、第八十五条（第二号に係る部分に限る。）及び第九十条中第八十五条第二号に係る部分の規定並びに附則第六条第一項及び第二項、附則第十条、附則第十三条（食糧管理特別会計法（大正十年法律第三十七号）第一条の改正規定中「食糧管理」を「食糧ノ需給及価格ノ安定」に改める部分を除く。）並びに附則第十六条の規定</w:t>
+        <w:br/>
+        <w:br/>
+        <w:br/>
+        <w:t>平成七年四月一日（世界貿易機関を設立するマラケシュ協定が日本国について効力を生ずる日が平成七年四月一日後となる場合には、当該協定が日本国について効力を生ずる日以後の政令で定める日）</w:t>
       </w:r>
     </w:p>
     <w:p>
@@ -518,7 +570,7 @@
         <w:pStyle w:val="Heading1"/>
       </w:pPr>
       <w:r>
-        <w:t>附　則（平成一一年一二月二二日法律第一六〇号）</w:t>
+        <w:t>附則（平成一一年一二月二二日法律第一六〇号）</w:t>
       </w:r>
     </w:p>
     <w:p>
@@ -532,23 +584,23 @@
     <w:p>
       <w:r>
         <w:t>この法律（第二条及び第三条を除く。）は、平成十三年一月六日から施行する。</w:t>
+        <w:br/>
+        <w:t>ただし、次の各号に掲げる規定は、当該各号に定める日から施行する。</w:t>
       </w:r>
     </w:p>
     <w:p>
       <w:pPr>
-        <w:pStyle w:val="Heading6"/>
+        <w:pStyle w:val="ListBullet"/>
         <w:ind w:left="880"/>
       </w:pPr>
       <w:r>
         <w:t>一</w:t>
-      </w:r>
-    </w:p>
-    <w:p>
-      <w:pPr>
-        <w:ind w:left="880"/>
-      </w:pPr>
-      <w:r>
+        <w:br/>
         <w:t>第九百九十五条（核原料物質、核燃料物質及び原子炉の規制に関する法律の一部を改正する法律附則の改正規定に係る部分に限る。）、第千三百五条、第千三百六条、第千三百二十四条第二項、第千三百二十六条第二項及び第千三百四十四条の規定</w:t>
+        <w:br/>
+        <w:br/>
+        <w:br/>
+        <w:t>公布の日</w:t>
       </w:r>
     </w:p>
     <w:p>
@@ -561,7 +613,7 @@
         <w:pStyle w:val="Heading1"/>
       </w:pPr>
       <w:r>
-        <w:t>附　則（平成一五年七月四日法律第一〇三号）</w:t>
+        <w:t>附則（平成一五年七月四日法律第一〇三号）</w:t>
       </w:r>
     </w:p>
     <w:p>
@@ -587,7 +639,7 @@
         <w:pStyle w:val="Heading1"/>
       </w:pPr>
       <w:r>
-        <w:t>附　則（平成一八年六月二一日法律第九〇号）</w:t>
+        <w:t>附則（平成一八年六月二一日法律第九〇号）</w:t>
       </w:r>
     </w:p>
     <w:p>
@@ -601,6 +653,8 @@
     <w:p>
       <w:r>
         <w:t>この法律は、平成十九年四月一日から施行する。</w:t>
+        <w:br/>
+        <w:t>ただし、次条及び附則第七条の規定は、公布の日から施行する。</w:t>
       </w:r>
     </w:p>
     <w:p>
@@ -636,7 +690,7 @@
     </w:pPr>
     <w:r>
       <w:tab/>
-      <w:t>WeGov v0.1 - FTS141</w:t>
+      <w:t>WeGov v0.2 - FTS141</w:t>
     </w:r>
   </w:p>
 </w:ftr>
